--- a/++Templated Entries/READY/Bakhtin Templated LD.docx
+++ b/++Templated Entries/READY/Bakhtin Templated LD.docx
@@ -1,6 +1,6 @@
 
 <file path=word/document.xml><?xml version="1.0" encoding="utf-8"?>
-<w:document xmlns:wpc="http://schemas.microsoft.com/office/word/2010/wordprocessingCanvas" xmlns:mc="http://schemas.openxmlformats.org/markup-compatibility/2006" xmlns:o="urn:schemas-microsoft-com:office:office" xmlns:r="http://schemas.openxmlformats.org/officeDocument/2006/relationships" xmlns:m="http://schemas.openxmlformats.org/officeDocument/2006/math" xmlns:v="urn:schemas-microsoft-com:vml" xmlns:wp14="http://schemas.microsoft.com/office/word/2010/wordprocessingDrawing" xmlns:wp="http://schemas.openxmlformats.org/drawingml/2006/wordprocessingDrawing" xmlns:w10="urn:schemas-microsoft-com:office:word" xmlns:w="http://schemas.openxmlformats.org/wordprocessingml/2006/main" xmlns:w14="http://schemas.microsoft.com/office/word/2010/wordml" xmlns:wpg="http://schemas.microsoft.com/office/word/2010/wordprocessingGroup" xmlns:wpi="http://schemas.microsoft.com/office/word/2010/wordprocessingInk" xmlns:wne="http://schemas.microsoft.com/office/word/2006/wordml" xmlns:wps="http://schemas.microsoft.com/office/word/2010/wordprocessingShape" mc:Ignorable="w14 wp14">
+<w:document xmlns:wpc="http://schemas.microsoft.com/office/word/2010/wordprocessingCanvas" xmlns:mo="http://schemas.microsoft.com/office/mac/office/2008/main" xmlns:mc="http://schemas.openxmlformats.org/markup-compatibility/2006" xmlns:mv="urn:schemas-microsoft-com:mac:vml" xmlns:o="urn:schemas-microsoft-com:office:office" xmlns:r="http://schemas.openxmlformats.org/officeDocument/2006/relationships" xmlns:m="http://schemas.openxmlformats.org/officeDocument/2006/math" xmlns:v="urn:schemas-microsoft-com:vml" xmlns:wp14="http://schemas.microsoft.com/office/word/2010/wordprocessingDrawing" xmlns:wp="http://schemas.openxmlformats.org/drawingml/2006/wordprocessingDrawing" xmlns:w10="urn:schemas-microsoft-com:office:word" xmlns:w="http://schemas.openxmlformats.org/wordprocessingml/2006/main" xmlns:w14="http://schemas.microsoft.com/office/word/2010/wordml" xmlns:wpg="http://schemas.microsoft.com/office/word/2010/wordprocessingGroup" xmlns:wpi="http://schemas.microsoft.com/office/word/2010/wordprocessingInk" xmlns:wne="http://schemas.microsoft.com/office/word/2006/wordml" xmlns:wps="http://schemas.microsoft.com/office/word/2010/wordprocessingShape" mc:Ignorable="w14 wp14">
   <w:body>
     <w:tbl>
       <w:tblPr>
@@ -17,7 +17,7 @@
         <w:tblLook w:val="04A0" w:firstRow="1" w:lastRow="0" w:firstColumn="1" w:lastColumn="0" w:noHBand="0" w:noVBand="1"/>
       </w:tblPr>
       <w:tblGrid>
-        <w:gridCol w:w="498"/>
+        <w:gridCol w:w="491"/>
         <w:gridCol w:w="1296"/>
         <w:gridCol w:w="2073"/>
         <w:gridCol w:w="2551"/>
@@ -95,10 +95,8 @@
         <w:sdt>
           <w:sdtPr>
             <w:rPr>
-              <w:rFonts w:ascii="Times New Roman" w:hAnsi="Times New Roman" w:cs="Times New Roman"/>
+              <w:rFonts w:cs="Times New Roman"/>
               <w:color w:val="000000"/>
-              <w:sz w:val="32"/>
-              <w:szCs w:val="32"/>
             </w:rPr>
             <w:alias w:val="First name"/>
             <w:tag w:val="authorFirstName"/>
@@ -117,10 +115,8 @@
               <w:p>
                 <w:r>
                   <w:rPr>
-                    <w:rFonts w:ascii="Times New Roman" w:hAnsi="Times New Roman" w:cs="Times New Roman"/>
-                    <w:color w:val="000000"/>
-                    <w:sz w:val="32"/>
-                    <w:szCs w:val="32"/>
+                    <w:rFonts w:cs="Times New Roman"/>
+                    <w:color w:val="000000"/>
                   </w:rPr>
                   <w:t>Brittany</w:t>
                 </w:r>
@@ -159,10 +155,8 @@
         <w:sdt>
           <w:sdtPr>
             <w:rPr>
-              <w:rFonts w:ascii="Times New Roman" w:hAnsi="Times New Roman" w:cs="Times New Roman"/>
+              <w:rFonts w:cs="Times New Roman"/>
               <w:color w:val="000000"/>
-              <w:sz w:val="32"/>
-              <w:szCs w:val="32"/>
             </w:rPr>
             <w:alias w:val="Last name"/>
             <w:tag w:val="authorLastName"/>
@@ -182,10 +176,8 @@
                 <w:proofErr w:type="spellStart"/>
                 <w:r>
                   <w:rPr>
-                    <w:rFonts w:ascii="Times New Roman" w:hAnsi="Times New Roman" w:cs="Times New Roman"/>
-                    <w:color w:val="000000"/>
-                    <w:sz w:val="32"/>
-                    <w:szCs w:val="32"/>
+                    <w:rFonts w:cs="Times New Roman"/>
+                    <w:color w:val="000000"/>
                   </w:rPr>
                   <w:t>Pheiffer</w:t>
                 </w:r>
@@ -267,10 +259,8 @@
         <w:sdt>
           <w:sdtPr>
             <w:rPr>
-              <w:rFonts w:ascii="Times New Roman" w:eastAsiaTheme="minorEastAsia" w:hAnsi="Times New Roman" w:cs="Times New Roman"/>
+              <w:rFonts w:eastAsiaTheme="minorEastAsia" w:cs="Times New Roman"/>
               <w:color w:val="000000"/>
-              <w:sz w:val="32"/>
-              <w:szCs w:val="32"/>
               <w:lang w:val="en-US"/>
             </w:rPr>
             <w:alias w:val="Affiliation"/>
@@ -291,10 +281,8 @@
               <w:p>
                 <w:r>
                   <w:rPr>
-                    <w:rFonts w:ascii="Times New Roman" w:eastAsiaTheme="minorEastAsia" w:hAnsi="Times New Roman" w:cs="Times New Roman"/>
-                    <w:color w:val="000000"/>
-                    <w:sz w:val="32"/>
-                    <w:szCs w:val="32"/>
+                    <w:rFonts w:eastAsiaTheme="minorEastAsia" w:cs="Times New Roman"/>
+                    <w:color w:val="000000"/>
                     <w:lang w:val="en-US"/>
                   </w:rPr>
                   <w:t>Columbia University</w:t>
@@ -305,7 +293,11 @@
         </w:sdt>
       </w:tr>
     </w:tbl>
-    <w:p/>
+    <w:p>
+      <w:pPr>
+        <w:spacing w:after="0" w:line="240" w:lineRule="auto"/>
+      </w:pPr>
+    </w:p>
     <w:tbl>
       <w:tblPr>
         <w:tblStyle w:val="TableGrid"/>
@@ -355,7 +347,8 @@
         <w:sdt>
           <w:sdtPr>
             <w:rPr>
-              <w:rFonts w:ascii="Times New Roman" w:hAnsi="Times New Roman" w:cs="Times New Roman"/>
+              <w:rFonts w:cs="Times New Roman"/>
+              <w:b/>
               <w:color w:val="000000"/>
             </w:rPr>
             <w:alias w:val="Article headword"/>
@@ -385,7 +378,8 @@
                 <w:proofErr w:type="spellStart"/>
                 <w:r>
                   <w:rPr>
-                    <w:rFonts w:ascii="Times New Roman" w:hAnsi="Times New Roman" w:cs="Times New Roman"/>
+                    <w:rFonts w:cs="Times New Roman"/>
+                    <w:b/>
                     <w:color w:val="000000"/>
                   </w:rPr>
                   <w:t>Bakhtin</w:t>
@@ -393,7 +387,8 @@
                 <w:proofErr w:type="spellEnd"/>
                 <w:r>
                   <w:rPr>
-                    <w:rFonts w:ascii="Times New Roman" w:hAnsi="Times New Roman" w:cs="Times New Roman"/>
+                    <w:rFonts w:cs="Times New Roman"/>
+                    <w:b/>
                     <w:color w:val="000000"/>
                   </w:rPr>
                   <w:t>, Mikhail (1895–1975)</w:t>
@@ -475,59 +470,96 @@
               <w:p>
                 <w:r>
                   <w:rPr>
-                    <w:rFonts w:ascii="Times New Roman" w:hAnsi="Times New Roman" w:cs="Times New Roman"/>
-                    <w:color w:val="000000"/>
-                    <w:sz w:val="24"/>
-                    <w:szCs w:val="24"/>
+                    <w:rFonts w:cs="Times New Roman"/>
+                    <w:color w:val="000000"/>
                   </w:rPr>
                   <w:t xml:space="preserve">Mikhail </w:t>
                 </w:r>
                 <w:proofErr w:type="spellStart"/>
                 <w:r>
                   <w:rPr>
-                    <w:rFonts w:ascii="Times New Roman" w:hAnsi="Times New Roman" w:cs="Times New Roman"/>
-                    <w:color w:val="000000"/>
-                    <w:sz w:val="24"/>
-                    <w:szCs w:val="24"/>
+                    <w:rFonts w:cs="Times New Roman"/>
+                    <w:color w:val="000000"/>
                   </w:rPr>
                   <w:t>Bakhtin</w:t>
                 </w:r>
                 <w:proofErr w:type="spellEnd"/>
                 <w:r>
                   <w:rPr>
-                    <w:rFonts w:ascii="Times New Roman" w:hAnsi="Times New Roman" w:cs="Times New Roman"/>
-                    <w:color w:val="000000"/>
-                    <w:sz w:val="24"/>
-                    <w:szCs w:val="24"/>
-                  </w:rPr>
-                  <w:t xml:space="preserve"> was a Russian philosopher and thinker whose long career concerned aesthetics, ethics, literary and cultural theory, linguistics, and sociology. His earliest works, in the late 1910s, were primarily concerned with aesthetics and the legacy of Neo-Kantianism. His intellectual community at the time—philosophers, critics, and theorists—</w:t>
-                </w:r>
-                <w:r>
-                  <w:rPr>
-                    <w:rFonts w:ascii="Times New Roman" w:hAnsi="Times New Roman" w:cs="Times New Roman"/>
-                    <w:color w:val="000000"/>
-                    <w:sz w:val="24"/>
-                    <w:szCs w:val="24"/>
+                    <w:rFonts w:cs="Times New Roman"/>
+                    <w:color w:val="000000"/>
+                  </w:rPr>
+                  <w:t xml:space="preserve"> was a Russian philosopher and thinker whose long career concerned aesthetics, ethics, literary and cultural theory, linguistics, and sociology. His earliest works, in the late 1910s, were primarily concerned with aesthetics and the legacy of Neo-Kantianism. His intellectual community at the time</w:t>
+                </w:r>
+                <w:r>
+                  <w:rPr>
+                    <w:rFonts w:cs="Times New Roman"/>
+                    <w:color w:val="000000"/>
+                  </w:rPr>
+                  <w:t xml:space="preserve"> </w:t>
+                </w:r>
+                <w:r>
+                  <w:rPr>
+                    <w:rFonts w:cs="Times New Roman"/>
+                    <w:color w:val="000000"/>
+                  </w:rPr>
+                  <w:t>—</w:t>
+                </w:r>
+                <w:r>
+                  <w:rPr>
+                    <w:rFonts w:cs="Times New Roman"/>
+                    <w:color w:val="000000"/>
+                  </w:rPr>
+                  <w:t xml:space="preserve"> </w:t>
+                </w:r>
+                <w:r>
+                  <w:rPr>
+                    <w:rFonts w:cs="Times New Roman"/>
+                    <w:color w:val="000000"/>
+                  </w:rPr>
+                  <w:t>philosophers, critics, and theorists</w:t>
+                </w:r>
+                <w:r>
+                  <w:rPr>
+                    <w:rFonts w:cs="Times New Roman"/>
+                    <w:color w:val="000000"/>
+                  </w:rPr>
+                  <w:t xml:space="preserve"> </w:t>
+                </w:r>
+                <w:r>
+                  <w:rPr>
+                    <w:rFonts w:cs="Times New Roman"/>
+                    <w:color w:val="000000"/>
+                  </w:rPr>
+                  <w:t>—</w:t>
+                </w:r>
+                <w:r>
+                  <w:rPr>
+                    <w:rFonts w:cs="Times New Roman"/>
+                    <w:color w:val="000000"/>
+                  </w:rPr>
+                  <w:t xml:space="preserve"> </w:t>
+                </w:r>
+                <w:r>
+                  <w:rPr>
+                    <w:rFonts w:cs="Times New Roman"/>
+                    <w:color w:val="000000"/>
                   </w:rPr>
                   <w:t xml:space="preserve">have been retroactively dubbed ‘the </w:t>
                 </w:r>
                 <w:proofErr w:type="spellStart"/>
                 <w:r>
                   <w:rPr>
-                    <w:rFonts w:ascii="Times New Roman" w:hAnsi="Times New Roman" w:cs="Times New Roman"/>
-                    <w:color w:val="000000"/>
-                    <w:sz w:val="24"/>
-                    <w:szCs w:val="24"/>
+                    <w:rFonts w:cs="Times New Roman"/>
+                    <w:color w:val="000000"/>
                   </w:rPr>
                   <w:t>Bakhtin</w:t>
                 </w:r>
                 <w:proofErr w:type="spellEnd"/>
                 <w:r>
                   <w:rPr>
-                    <w:rFonts w:ascii="Times New Roman" w:hAnsi="Times New Roman" w:cs="Times New Roman"/>
-                    <w:color w:val="000000"/>
-                    <w:sz w:val="24"/>
-                    <w:szCs w:val="24"/>
+                    <w:rFonts w:cs="Times New Roman"/>
+                    <w:color w:val="000000"/>
                   </w:rPr>
                   <w:t xml:space="preserve"> Circle.’</w:t>
                 </w:r>
@@ -559,453 +591,423 @@
               <w:p>
                 <w:pPr>
                   <w:rPr>
-                    <w:rFonts w:ascii="Times New Roman" w:hAnsi="Times New Roman" w:cs="Times New Roman"/>
-                    <w:sz w:val="24"/>
-                    <w:szCs w:val="24"/>
+                    <w:rFonts w:cs="Times New Roman"/>
                   </w:rPr>
                 </w:pPr>
                 <w:r>
                   <w:rPr>
-                    <w:rFonts w:ascii="Times New Roman" w:hAnsi="Times New Roman" w:cs="Times New Roman"/>
-                    <w:color w:val="000000"/>
-                    <w:sz w:val="24"/>
-                    <w:szCs w:val="24"/>
+                    <w:rFonts w:cs="Times New Roman"/>
+                    <w:color w:val="000000"/>
                   </w:rPr>
                   <w:t xml:space="preserve">Mikhail </w:t>
                 </w:r>
                 <w:proofErr w:type="spellStart"/>
                 <w:r>
                   <w:rPr>
-                    <w:rFonts w:ascii="Times New Roman" w:hAnsi="Times New Roman" w:cs="Times New Roman"/>
-                    <w:color w:val="000000"/>
-                    <w:sz w:val="24"/>
-                    <w:szCs w:val="24"/>
+                    <w:rFonts w:cs="Times New Roman"/>
+                    <w:color w:val="000000"/>
                   </w:rPr>
                   <w:t>Bakhtin</w:t>
                 </w:r>
                 <w:proofErr w:type="spellEnd"/>
                 <w:r>
                   <w:rPr>
-                    <w:rFonts w:ascii="Times New Roman" w:hAnsi="Times New Roman" w:cs="Times New Roman"/>
-                    <w:color w:val="000000"/>
-                    <w:sz w:val="24"/>
-                    <w:szCs w:val="24"/>
-                  </w:rPr>
-                  <w:t xml:space="preserve"> was a Russian philosopher and thinker whose long career concerned aesthetics, ethics, literary and cultural theory, linguistics, and sociology. His earliest works, in the late 1910s, were primarily concerned with aesthetics and the legacy of Neo-Kantianism. His intellectual community at the time—philosophers, critics, and theorists—</w:t>
-                </w:r>
-                <w:r>
-                  <w:rPr>
-                    <w:rFonts w:ascii="Times New Roman" w:hAnsi="Times New Roman" w:cs="Times New Roman"/>
-                    <w:color w:val="000000"/>
-                    <w:sz w:val="24"/>
-                    <w:szCs w:val="24"/>
+                    <w:rFonts w:cs="Times New Roman"/>
+                    <w:color w:val="000000"/>
+                  </w:rPr>
+                  <w:t xml:space="preserve"> was a Russian philosopher and thinker whose long career concerned aesthetics, ethics, literary and cultural theory, linguistics, and sociology. His earliest works, in the late 1910s, were primarily concerned with aesthetics and the legacy of Neo-Kantianism. His intellectual community at the time</w:t>
+                </w:r>
+                <w:r>
+                  <w:rPr>
+                    <w:rFonts w:cs="Times New Roman"/>
+                    <w:color w:val="000000"/>
+                  </w:rPr>
+                  <w:t xml:space="preserve"> </w:t>
+                </w:r>
+                <w:r>
+                  <w:rPr>
+                    <w:rFonts w:cs="Times New Roman"/>
+                    <w:color w:val="000000"/>
+                  </w:rPr>
+                  <w:t>—</w:t>
+                </w:r>
+                <w:r>
+                  <w:rPr>
+                    <w:rFonts w:cs="Times New Roman"/>
+                    <w:color w:val="000000"/>
+                  </w:rPr>
+                  <w:t xml:space="preserve"> </w:t>
+                </w:r>
+                <w:r>
+                  <w:rPr>
+                    <w:rFonts w:cs="Times New Roman"/>
+                    <w:color w:val="000000"/>
+                  </w:rPr>
+                  <w:t>philosophers, critics, and theorists</w:t>
+                </w:r>
+                <w:r>
+                  <w:rPr>
+                    <w:rFonts w:cs="Times New Roman"/>
+                    <w:color w:val="000000"/>
+                  </w:rPr>
+                  <w:t xml:space="preserve"> </w:t>
+                </w:r>
+                <w:r>
+                  <w:rPr>
+                    <w:rFonts w:cs="Times New Roman"/>
+                    <w:color w:val="000000"/>
+                  </w:rPr>
+                  <w:t>—</w:t>
+                </w:r>
+                <w:r>
+                  <w:rPr>
+                    <w:rFonts w:cs="Times New Roman"/>
+                    <w:color w:val="000000"/>
+                  </w:rPr>
+                  <w:t xml:space="preserve"> </w:t>
+                </w:r>
+                <w:r>
+                  <w:rPr>
+                    <w:rFonts w:cs="Times New Roman"/>
+                    <w:color w:val="000000"/>
                   </w:rPr>
                   <w:t>have been retroactively dubbed ‘</w:t>
                 </w:r>
                 <w:r>
                   <w:rPr>
-                    <w:rFonts w:ascii="Times New Roman" w:hAnsi="Times New Roman" w:cs="Times New Roman"/>
-                    <w:color w:val="000000"/>
-                    <w:sz w:val="24"/>
-                    <w:szCs w:val="24"/>
+                    <w:rFonts w:cs="Times New Roman"/>
+                    <w:color w:val="000000"/>
                   </w:rPr>
                   <w:t xml:space="preserve">the </w:t>
                 </w:r>
                 <w:proofErr w:type="spellStart"/>
                 <w:r>
                   <w:rPr>
-                    <w:rFonts w:ascii="Times New Roman" w:hAnsi="Times New Roman" w:cs="Times New Roman"/>
-                    <w:color w:val="000000"/>
-                    <w:sz w:val="24"/>
-                    <w:szCs w:val="24"/>
+                    <w:rFonts w:cs="Times New Roman"/>
+                    <w:color w:val="000000"/>
                   </w:rPr>
                   <w:t>Bakhti</w:t>
                 </w:r>
                 <w:r>
                   <w:rPr>
-                    <w:rFonts w:ascii="Times New Roman" w:hAnsi="Times New Roman" w:cs="Times New Roman"/>
-                    <w:color w:val="000000"/>
-                    <w:sz w:val="24"/>
-                    <w:szCs w:val="24"/>
+                    <w:rFonts w:cs="Times New Roman"/>
+                    <w:color w:val="000000"/>
                   </w:rPr>
                   <w:t>n</w:t>
                 </w:r>
                 <w:proofErr w:type="spellEnd"/>
                 <w:r>
                   <w:rPr>
-                    <w:rFonts w:ascii="Times New Roman" w:hAnsi="Times New Roman" w:cs="Times New Roman"/>
-                    <w:color w:val="000000"/>
-                    <w:sz w:val="24"/>
-                    <w:szCs w:val="24"/>
+                    <w:rFonts w:cs="Times New Roman"/>
+                    <w:color w:val="000000"/>
                   </w:rPr>
                   <w:t xml:space="preserve"> Circle.’</w:t>
                 </w:r>
                 <w:r>
                   <w:rPr>
-                    <w:rFonts w:ascii="Times New Roman" w:hAnsi="Times New Roman" w:cs="Times New Roman"/>
-                    <w:color w:val="000000"/>
-                    <w:sz w:val="24"/>
-                    <w:szCs w:val="24"/>
+                    <w:rFonts w:cs="Times New Roman"/>
+                    <w:color w:val="000000"/>
                   </w:rPr>
                   <w:t xml:space="preserve"> </w:t>
                 </w:r>
+                <w:r>
+                  <w:rPr>
+                    <w:rFonts w:cs="Times New Roman"/>
+                    <w:color w:val="000000"/>
+                  </w:rPr>
+                  <w:t xml:space="preserve">In 1929, </w:t>
+                </w:r>
                 <w:proofErr w:type="spellStart"/>
                 <w:r>
                   <w:rPr>
-                    <w:rFonts w:ascii="Times New Roman" w:hAnsi="Times New Roman" w:cs="Times New Roman"/>
-                    <w:color w:val="000000"/>
-                    <w:sz w:val="24"/>
-                    <w:szCs w:val="24"/>
+                    <w:rFonts w:cs="Times New Roman"/>
+                    <w:color w:val="000000"/>
                   </w:rPr>
                   <w:t>Bakhtin</w:t>
                 </w:r>
                 <w:proofErr w:type="spellEnd"/>
                 <w:r>
                   <w:rPr>
-                    <w:rFonts w:ascii="Times New Roman" w:hAnsi="Times New Roman" w:cs="Times New Roman"/>
-                    <w:color w:val="000000"/>
-                    <w:sz w:val="24"/>
-                    <w:szCs w:val="24"/>
-                  </w:rPr>
-                  <w:t xml:space="preserve"> was sent into exile in 1929 and spent six years in Kazakhstan, where he would write important essays, including “Discourse in the Novel.” Scholars note that the political repressions of the 1920s left their mark on </w:t>
+                    <w:rFonts w:cs="Times New Roman"/>
+                    <w:color w:val="000000"/>
+                  </w:rPr>
+                  <w:t xml:space="preserve"> was sent into exile and spent six years in Kazakhstan, where he would write important essays, including </w:t>
+                </w:r>
+                <w:r>
+                  <w:rPr>
+                    <w:rFonts w:cs="Times New Roman"/>
+                    <w:color w:val="000000"/>
+                  </w:rPr>
+                  <w:t>‘</w:t>
+                </w:r>
+                <w:r>
+                  <w:rPr>
+                    <w:rFonts w:cs="Times New Roman"/>
+                    <w:color w:val="000000"/>
+                  </w:rPr>
+                  <w:t>Discourse in the Novel.</w:t>
+                </w:r>
+                <w:r>
+                  <w:rPr>
+                    <w:rFonts w:cs="Times New Roman"/>
+                    <w:color w:val="000000"/>
+                  </w:rPr>
+                  <w:t>’</w:t>
+                </w:r>
+                <w:r>
+                  <w:rPr>
+                    <w:rFonts w:cs="Times New Roman"/>
+                    <w:color w:val="000000"/>
+                  </w:rPr>
+                  <w:t xml:space="preserve"> Scholars note that the political repressions of the 1920s left their mark on </w:t>
                 </w:r>
                 <w:proofErr w:type="spellStart"/>
                 <w:r>
                   <w:rPr>
-                    <w:rFonts w:ascii="Times New Roman" w:hAnsi="Times New Roman" w:cs="Times New Roman"/>
-                    <w:color w:val="000000"/>
-                    <w:sz w:val="24"/>
-                    <w:szCs w:val="24"/>
+                    <w:rFonts w:cs="Times New Roman"/>
+                    <w:color w:val="000000"/>
                   </w:rPr>
                   <w:t>Bakhtin</w:t>
                 </w:r>
                 <w:proofErr w:type="spellEnd"/>
                 <w:r>
                   <w:rPr>
-                    <w:rFonts w:ascii="Times New Roman" w:hAnsi="Times New Roman" w:cs="Times New Roman"/>
-                    <w:color w:val="000000"/>
-                    <w:sz w:val="24"/>
-                    <w:szCs w:val="24"/>
+                    <w:rFonts w:cs="Times New Roman"/>
+                    <w:color w:val="000000"/>
                   </w:rPr>
                   <w:t xml:space="preserve">, who would self-censor his future work and use literary criticism as a veiled means of addressing philosophical, political and social questions. Almost none of </w:t>
                 </w:r>
                 <w:proofErr w:type="spellStart"/>
                 <w:r>
                   <w:rPr>
-                    <w:rFonts w:ascii="Times New Roman" w:hAnsi="Times New Roman" w:cs="Times New Roman"/>
-                    <w:color w:val="000000"/>
-                    <w:sz w:val="24"/>
-                    <w:szCs w:val="24"/>
+                    <w:rFonts w:cs="Times New Roman"/>
+                    <w:color w:val="000000"/>
                   </w:rPr>
                   <w:t>Bakhtin’s</w:t>
                 </w:r>
                 <w:proofErr w:type="spellEnd"/>
                 <w:r>
                   <w:rPr>
-                    <w:rFonts w:ascii="Times New Roman" w:hAnsi="Times New Roman" w:cs="Times New Roman"/>
-                    <w:color w:val="000000"/>
-                    <w:sz w:val="24"/>
-                    <w:szCs w:val="24"/>
+                    <w:rFonts w:cs="Times New Roman"/>
+                    <w:color w:val="000000"/>
                   </w:rPr>
                   <w:t xml:space="preserve"> work was published until the 1950s. It is distinguished by terminological innovations, most notably </w:t>
                 </w:r>
                 <w:r>
                   <w:rPr>
-                    <w:rFonts w:ascii="Times New Roman" w:hAnsi="Times New Roman" w:cs="Times New Roman"/>
-                    <w:color w:val="000000"/>
-                    <w:sz w:val="24"/>
-                    <w:szCs w:val="24"/>
+                    <w:rFonts w:cs="Times New Roman"/>
+                    <w:color w:val="000000"/>
                   </w:rPr>
                   <w:t>‘dialogism,’ ‘</w:t>
                 </w:r>
                 <w:proofErr w:type="spellStart"/>
                 <w:r>
                   <w:rPr>
-                    <w:rFonts w:ascii="Times New Roman" w:hAnsi="Times New Roman" w:cs="Times New Roman"/>
-                    <w:color w:val="000000"/>
-                    <w:sz w:val="24"/>
-                    <w:szCs w:val="24"/>
+                    <w:rFonts w:cs="Times New Roman"/>
+                    <w:color w:val="000000"/>
                   </w:rPr>
                   <w:t>chronotope</w:t>
                 </w:r>
                 <w:proofErr w:type="spellEnd"/>
                 <w:r>
                   <w:rPr>
-                    <w:rFonts w:ascii="Times New Roman" w:hAnsi="Times New Roman" w:cs="Times New Roman"/>
-                    <w:color w:val="000000"/>
-                    <w:sz w:val="24"/>
-                    <w:szCs w:val="24"/>
+                    <w:rFonts w:cs="Times New Roman"/>
+                    <w:color w:val="000000"/>
                   </w:rPr>
                   <w:t>’ and ‘</w:t>
                 </w:r>
                 <w:proofErr w:type="spellStart"/>
                 <w:r>
                   <w:rPr>
-                    <w:rFonts w:ascii="Times New Roman" w:hAnsi="Times New Roman" w:cs="Times New Roman"/>
-                    <w:color w:val="000000"/>
-                    <w:sz w:val="24"/>
-                    <w:szCs w:val="24"/>
+                    <w:rFonts w:cs="Times New Roman"/>
+                    <w:color w:val="000000"/>
                   </w:rPr>
                   <w:t>heteroglossia</w:t>
                 </w:r>
                 <w:proofErr w:type="spellEnd"/>
                 <w:r>
                   <w:rPr>
-                    <w:rFonts w:ascii="Times New Roman" w:hAnsi="Times New Roman" w:cs="Times New Roman"/>
-                    <w:color w:val="000000"/>
-                    <w:sz w:val="24"/>
-                    <w:szCs w:val="24"/>
+                    <w:rFonts w:cs="Times New Roman"/>
+                    <w:color w:val="000000"/>
                   </w:rPr>
                   <w:t>.’</w:t>
                 </w:r>
                 <w:r>
                   <w:rPr>
-                    <w:rFonts w:ascii="Times New Roman" w:hAnsi="Times New Roman" w:cs="Times New Roman"/>
-                    <w:color w:val="000000"/>
-                    <w:sz w:val="24"/>
-                    <w:szCs w:val="24"/>
+                    <w:rFonts w:cs="Times New Roman"/>
+                    <w:color w:val="000000"/>
                   </w:rPr>
                   <w:t xml:space="preserve"> For Rabela</w:t>
                 </w:r>
                 <w:r>
                   <w:rPr>
-                    <w:rFonts w:ascii="Times New Roman" w:hAnsi="Times New Roman" w:cs="Times New Roman"/>
-                    <w:color w:val="000000"/>
-                    <w:sz w:val="24"/>
-                    <w:szCs w:val="24"/>
+                    <w:rFonts w:cs="Times New Roman"/>
+                    <w:color w:val="000000"/>
                   </w:rPr>
                   <w:t xml:space="preserve">is, </w:t>
                 </w:r>
                 <w:proofErr w:type="spellStart"/>
                 <w:r>
                   <w:rPr>
-                    <w:rFonts w:ascii="Times New Roman" w:hAnsi="Times New Roman" w:cs="Times New Roman"/>
-                    <w:color w:val="000000"/>
-                    <w:sz w:val="24"/>
-                    <w:szCs w:val="24"/>
+                    <w:rFonts w:cs="Times New Roman"/>
+                    <w:color w:val="000000"/>
                   </w:rPr>
                   <w:t>Bakhtin</w:t>
                 </w:r>
                 <w:proofErr w:type="spellEnd"/>
                 <w:r>
                   <w:rPr>
-                    <w:rFonts w:ascii="Times New Roman" w:hAnsi="Times New Roman" w:cs="Times New Roman"/>
-                    <w:color w:val="000000"/>
-                    <w:sz w:val="24"/>
-                    <w:szCs w:val="24"/>
+                    <w:rFonts w:cs="Times New Roman"/>
+                    <w:color w:val="000000"/>
                   </w:rPr>
                   <w:t xml:space="preserve"> invented the genre ‘grotesque realism,’</w:t>
                 </w:r>
                 <w:r>
                   <w:rPr>
-                    <w:rFonts w:ascii="Times New Roman" w:hAnsi="Times New Roman" w:cs="Times New Roman"/>
-                    <w:color w:val="000000"/>
-                    <w:sz w:val="24"/>
-                    <w:szCs w:val="24"/>
+                    <w:rFonts w:cs="Times New Roman"/>
+                    <w:color w:val="000000"/>
                   </w:rPr>
                   <w:t xml:space="preserve"> proposing tha</w:t>
                 </w:r>
                 <w:r>
                   <w:rPr>
-                    <w:rFonts w:ascii="Times New Roman" w:hAnsi="Times New Roman" w:cs="Times New Roman"/>
-                    <w:color w:val="000000"/>
-                    <w:sz w:val="24"/>
-                    <w:szCs w:val="24"/>
+                    <w:rFonts w:cs="Times New Roman"/>
+                    <w:color w:val="000000"/>
                   </w:rPr>
                   <w:t>t the carnival and the related ‘</w:t>
                 </w:r>
                 <w:proofErr w:type="spellStart"/>
                 <w:r>
                   <w:rPr>
-                    <w:rFonts w:ascii="Times New Roman" w:hAnsi="Times New Roman" w:cs="Times New Roman"/>
-                    <w:color w:val="000000"/>
-                    <w:sz w:val="24"/>
-                    <w:szCs w:val="24"/>
+                    <w:rFonts w:cs="Times New Roman"/>
+                    <w:color w:val="000000"/>
                   </w:rPr>
                   <w:t>carnivalesque</w:t>
                 </w:r>
                 <w:proofErr w:type="spellEnd"/>
                 <w:r>
                   <w:rPr>
-                    <w:rFonts w:ascii="Times New Roman" w:hAnsi="Times New Roman" w:cs="Times New Roman"/>
-                    <w:color w:val="000000"/>
-                    <w:sz w:val="24"/>
-                    <w:szCs w:val="24"/>
+                    <w:rFonts w:cs="Times New Roman"/>
+                    <w:color w:val="000000"/>
                   </w:rPr>
                   <w:t>’</w:t>
                 </w:r>
                 <w:r>
                   <w:rPr>
-                    <w:rFonts w:ascii="Times New Roman" w:hAnsi="Times New Roman" w:cs="Times New Roman"/>
-                    <w:color w:val="000000"/>
-                    <w:sz w:val="24"/>
-                    <w:szCs w:val="24"/>
+                    <w:rFonts w:cs="Times New Roman"/>
+                    <w:color w:val="000000"/>
                   </w:rPr>
                   <w:t xml:space="preserve"> were vital cultural institutions. About Do</w:t>
                 </w:r>
                 <w:r>
                   <w:rPr>
-                    <w:rFonts w:ascii="Times New Roman" w:hAnsi="Times New Roman" w:cs="Times New Roman"/>
-                    <w:color w:val="000000"/>
-                    <w:sz w:val="24"/>
-                    <w:szCs w:val="24"/>
+                    <w:rFonts w:cs="Times New Roman"/>
+                    <w:color w:val="000000"/>
                   </w:rPr>
                   <w:t xml:space="preserve">stoevsky, </w:t>
                 </w:r>
                 <w:proofErr w:type="spellStart"/>
                 <w:r>
                   <w:rPr>
-                    <w:rFonts w:ascii="Times New Roman" w:hAnsi="Times New Roman" w:cs="Times New Roman"/>
-                    <w:color w:val="000000"/>
-                    <w:sz w:val="24"/>
-                    <w:szCs w:val="24"/>
+                    <w:rFonts w:cs="Times New Roman"/>
+                    <w:color w:val="000000"/>
                   </w:rPr>
                   <w:t>Bakhtin</w:t>
                 </w:r>
                 <w:proofErr w:type="spellEnd"/>
                 <w:r>
                   <w:rPr>
-                    <w:rFonts w:ascii="Times New Roman" w:hAnsi="Times New Roman" w:cs="Times New Roman"/>
-                    <w:color w:val="000000"/>
-                    <w:sz w:val="24"/>
-                    <w:szCs w:val="24"/>
+                    <w:rFonts w:cs="Times New Roman"/>
+                    <w:color w:val="000000"/>
                   </w:rPr>
                   <w:t xml:space="preserve"> stressed the ‘</w:t>
                 </w:r>
                 <w:proofErr w:type="spellStart"/>
                 <w:r>
                   <w:rPr>
-                    <w:rFonts w:ascii="Times New Roman" w:hAnsi="Times New Roman" w:cs="Times New Roman"/>
-                    <w:color w:val="000000"/>
-                    <w:sz w:val="24"/>
-                    <w:szCs w:val="24"/>
+                    <w:rFonts w:cs="Times New Roman"/>
+                    <w:color w:val="000000"/>
                   </w:rPr>
                   <w:t>multivoicedne</w:t>
                 </w:r>
                 <w:r>
                   <w:rPr>
-                    <w:rFonts w:ascii="Times New Roman" w:hAnsi="Times New Roman" w:cs="Times New Roman"/>
-                    <w:color w:val="000000"/>
-                    <w:sz w:val="24"/>
-                    <w:szCs w:val="24"/>
+                    <w:rFonts w:cs="Times New Roman"/>
+                    <w:color w:val="000000"/>
                   </w:rPr>
                   <w:t>ss</w:t>
                 </w:r>
                 <w:proofErr w:type="spellEnd"/>
                 <w:r>
                   <w:rPr>
-                    <w:rFonts w:ascii="Times New Roman" w:hAnsi="Times New Roman" w:cs="Times New Roman"/>
-                    <w:color w:val="000000"/>
-                    <w:sz w:val="24"/>
-                    <w:szCs w:val="24"/>
+                    <w:rFonts w:cs="Times New Roman"/>
+                    <w:color w:val="000000"/>
                   </w:rPr>
                   <w:t>’</w:t>
                 </w:r>
                 <w:r>
                   <w:rPr>
-                    <w:rFonts w:ascii="Times New Roman" w:hAnsi="Times New Roman" w:cs="Times New Roman"/>
-                    <w:color w:val="000000"/>
-                    <w:sz w:val="24"/>
-                    <w:szCs w:val="24"/>
+                    <w:rFonts w:cs="Times New Roman"/>
+                    <w:color w:val="000000"/>
                   </w:rPr>
                   <w:t xml:space="preserve"> of th</w:t>
                 </w:r>
                 <w:r>
                   <w:rPr>
-                    <w:rFonts w:ascii="Times New Roman" w:hAnsi="Times New Roman" w:cs="Times New Roman"/>
-                    <w:color w:val="000000"/>
-                    <w:sz w:val="24"/>
-                    <w:szCs w:val="24"/>
+                    <w:rFonts w:cs="Times New Roman"/>
+                    <w:color w:val="000000"/>
                   </w:rPr>
                   <w:t>e novels and their distinctive ‘</w:t>
                 </w:r>
                 <w:proofErr w:type="spellStart"/>
                 <w:r>
                   <w:rPr>
-                    <w:rFonts w:ascii="Times New Roman" w:hAnsi="Times New Roman" w:cs="Times New Roman"/>
-                    <w:color w:val="000000"/>
-                    <w:sz w:val="24"/>
-                    <w:szCs w:val="24"/>
+                    <w:rFonts w:cs="Times New Roman"/>
+                    <w:color w:val="000000"/>
                   </w:rPr>
                   <w:t>unfinalizability</w:t>
                 </w:r>
                 <w:proofErr w:type="spellEnd"/>
                 <w:r>
                   <w:rPr>
-                    <w:rFonts w:ascii="Times New Roman" w:hAnsi="Times New Roman" w:cs="Times New Roman"/>
-                    <w:color w:val="000000"/>
-                    <w:sz w:val="24"/>
-                    <w:szCs w:val="24"/>
+                    <w:rFonts w:cs="Times New Roman"/>
+                    <w:color w:val="000000"/>
                   </w:rPr>
                   <w:t>.’</w:t>
+                </w:r>
+                <w:r>
+                  <w:rPr>
+                    <w:rFonts w:cs="Times New Roman"/>
+                    <w:color w:val="000000"/>
+                  </w:rPr>
+                  <w:t xml:space="preserve"> Further explorations of genre, speech, and poetics followed. By the 1980s, after being translated into English and French, </w:t>
+                </w:r>
+                <w:proofErr w:type="spellStart"/>
+                <w:r>
+                  <w:rPr>
+                    <w:rFonts w:cs="Times New Roman"/>
+                    <w:color w:val="000000"/>
+                  </w:rPr>
+                  <w:t>Bakhtin</w:t>
+                </w:r>
+                <w:proofErr w:type="spellEnd"/>
+                <w:r>
+                  <w:rPr>
+                    <w:rFonts w:cs="Times New Roman"/>
+                    <w:color w:val="000000"/>
+                  </w:rPr>
+                  <w:t xml:space="preserve"> was acknowledged as o</w:t>
                 </w:r>
                 <w:bookmarkStart w:id="0" w:name="_GoBack"/>
                 <w:bookmarkEnd w:id="0"/>
                 <w:r>
                   <w:rPr>
-                    <w:rFonts w:ascii="Times New Roman" w:hAnsi="Times New Roman" w:cs="Times New Roman"/>
-                    <w:color w:val="000000"/>
-                    <w:sz w:val="24"/>
-                    <w:szCs w:val="24"/>
-                  </w:rPr>
-                  <w:t xml:space="preserve"> Further explorations of genre, speech, and poetics followed. By the 1980s, after being translated into English and French, </w:t>
-                </w:r>
-                <w:proofErr w:type="spellStart"/>
-                <w:r>
-                  <w:rPr>
-                    <w:rFonts w:ascii="Times New Roman" w:hAnsi="Times New Roman" w:cs="Times New Roman"/>
-                    <w:color w:val="000000"/>
-                    <w:sz w:val="24"/>
-                    <w:szCs w:val="24"/>
-                  </w:rPr>
-                  <w:t>Bakhtin</w:t>
-                </w:r>
-                <w:proofErr w:type="spellEnd"/>
-                <w:r>
-                  <w:rPr>
-                    <w:rFonts w:ascii="Times New Roman" w:hAnsi="Times New Roman" w:cs="Times New Roman"/>
-                    <w:color w:val="000000"/>
-                    <w:sz w:val="24"/>
-                    <w:szCs w:val="24"/>
-                  </w:rPr>
-                  <w:t xml:space="preserve"> was acknowledged as one of the great twentieth-century literary theorists.</w:t>
+                    <w:rFonts w:cs="Times New Roman"/>
+                    <w:color w:val="000000"/>
+                  </w:rPr>
+                  <w:t>ne of the great twentieth-century literary theorists.</w:t>
                 </w:r>
               </w:p>
-              <w:p/>
-              <w:p>
-                <w:sdt>
-                  <w:sdtPr>
-                    <w:id w:val="-831520313"/>
-                    <w:citation/>
-                  </w:sdtPr>
-                  <w:sdtEndPr/>
-                  <w:sdtContent>
-                    <w:r>
-                      <w:fldChar w:fldCharType="begin"/>
-                    </w:r>
-                    <w:r>
-                      <w:rPr>
-                        <w:lang w:val="en-CA"/>
-                      </w:rPr>
-                      <w:instrText xml:space="preserve"> CITATION Cla84 \l 4105 </w:instrText>
-                    </w:r>
-                    <w:r>
-                      <w:fldChar w:fldCharType="separate"/>
-                    </w:r>
-                    <w:r>
-                      <w:rPr>
-                        <w:noProof/>
-                        <w:lang w:val="en-CA"/>
-                      </w:rPr>
-                      <w:t>(Clark and Holquist)</w:t>
-                    </w:r>
-                    <w:r>
-                      <w:fldChar w:fldCharType="end"/>
-                    </w:r>
-                  </w:sdtContent>
-                </w:sdt>
-              </w:p>
-              <w:p/>
             </w:tc>
           </w:sdtContent>
         </w:sdt>
@@ -1031,36 +1033,59 @@
               <w:alias w:val="Further reading"/>
               <w:tag w:val="furtherReading"/>
               <w:id w:val="-1516217107"/>
-              <w:showingPlcHdr/>
             </w:sdtPr>
             <w:sdtEndPr/>
             <w:sdtContent>
               <w:p>
-                <w:r>
-                  <w:rPr>
-                    <w:rStyle w:val="PlaceholderText"/>
-                  </w:rPr>
-                  <w:t>[</w:t>
-                </w:r>
-                <w:r>
-                  <w:rPr>
-                    <w:rStyle w:val="PlaceholderText"/>
-                  </w:rPr>
-                  <w:t>Enter citations for further reading</w:t>
-                </w:r>
-                <w:r>
-                  <w:rPr>
-                    <w:rStyle w:val="PlaceholderText"/>
-                  </w:rPr>
-                  <w:t xml:space="preserve"> here]</w:t>
-                </w:r>
+                <w:sdt>
+                  <w:sdtPr>
+                    <w:id w:val="-831520313"/>
+                    <w:citation/>
+                  </w:sdtPr>
+                  <w:sdtContent>
+                    <w:r>
+                      <w:fldChar w:fldCharType="begin"/>
+                    </w:r>
+                    <w:r>
+                      <w:rPr>
+                        <w:lang w:val="en-CA"/>
+                      </w:rPr>
+                      <w:instrText xml:space="preserve"> CITATION Cla84 \l 4105 </w:instrText>
+                    </w:r>
+                    <w:r>
+                      <w:fldChar w:fldCharType="separate"/>
+                    </w:r>
+                    <w:r>
+                      <w:rPr>
+                        <w:noProof/>
+                        <w:lang w:val="en-CA"/>
+                      </w:rPr>
+                      <w:t xml:space="preserve"> </w:t>
+                    </w:r>
+                    <w:r>
+                      <w:rPr>
+                        <w:noProof/>
+                        <w:lang w:val="en-CA"/>
+                      </w:rPr>
+                      <w:t>(Clark and Holquist)</w:t>
+                    </w:r>
+                    <w:r>
+                      <w:fldChar w:fldCharType="end"/>
+                    </w:r>
+                  </w:sdtContent>
+                </w:sdt>
               </w:p>
+              <w:p/>
             </w:sdtContent>
           </w:sdt>
         </w:tc>
       </w:tr>
     </w:tbl>
-    <w:p/>
+    <w:p>
+      <w:pPr>
+        <w:spacing w:after="0" w:line="240" w:lineRule="auto"/>
+      </w:pPr>
+    </w:p>
     <w:sectPr>
       <w:headerReference w:type="default" r:id="rId9"/>
       <w:pgSz w:w="11906" w:h="16838"/>
@@ -1073,7 +1098,7 @@
 </file>
 
 <file path=word/endnotes.xml><?xml version="1.0" encoding="utf-8"?>
-<w:endnotes xmlns:wpc="http://schemas.microsoft.com/office/word/2010/wordprocessingCanvas" xmlns:mc="http://schemas.openxmlformats.org/markup-compatibility/2006" xmlns:o="urn:schemas-microsoft-com:office:office" xmlns:r="http://schemas.openxmlformats.org/officeDocument/2006/relationships" xmlns:m="http://schemas.openxmlformats.org/officeDocument/2006/math" xmlns:v="urn:schemas-microsoft-com:vml" xmlns:wp14="http://schemas.microsoft.com/office/word/2010/wordprocessingDrawing" xmlns:wp="http://schemas.openxmlformats.org/drawingml/2006/wordprocessingDrawing" xmlns:w10="urn:schemas-microsoft-com:office:word" xmlns:w="http://schemas.openxmlformats.org/wordprocessingml/2006/main" xmlns:w14="http://schemas.microsoft.com/office/word/2010/wordml" xmlns:wpg="http://schemas.microsoft.com/office/word/2010/wordprocessingGroup" xmlns:wpi="http://schemas.microsoft.com/office/word/2010/wordprocessingInk" xmlns:wne="http://schemas.microsoft.com/office/word/2006/wordml" xmlns:wps="http://schemas.microsoft.com/office/word/2010/wordprocessingShape" mc:Ignorable="w14 wp14">
+<w:endnotes xmlns:wpc="http://schemas.microsoft.com/office/word/2010/wordprocessingCanvas" xmlns:mo="http://schemas.microsoft.com/office/mac/office/2008/main" xmlns:mc="http://schemas.openxmlformats.org/markup-compatibility/2006" xmlns:mv="urn:schemas-microsoft-com:mac:vml" xmlns:o="urn:schemas-microsoft-com:office:office" xmlns:r="http://schemas.openxmlformats.org/officeDocument/2006/relationships" xmlns:m="http://schemas.openxmlformats.org/officeDocument/2006/math" xmlns:v="urn:schemas-microsoft-com:vml" xmlns:wp14="http://schemas.microsoft.com/office/word/2010/wordprocessingDrawing" xmlns:wp="http://schemas.openxmlformats.org/drawingml/2006/wordprocessingDrawing" xmlns:w10="urn:schemas-microsoft-com:office:word" xmlns:w="http://schemas.openxmlformats.org/wordprocessingml/2006/main" xmlns:w14="http://schemas.microsoft.com/office/word/2010/wordml" xmlns:wpg="http://schemas.microsoft.com/office/word/2010/wordprocessingGroup" xmlns:wpi="http://schemas.microsoft.com/office/word/2010/wordprocessingInk" xmlns:wne="http://schemas.microsoft.com/office/word/2006/wordml" xmlns:wps="http://schemas.microsoft.com/office/word/2010/wordprocessingShape" mc:Ignorable="w14 wp14">
   <w:endnote w:type="separator" w:id="-1">
     <w:p>
       <w:pPr>
@@ -1098,7 +1123,7 @@
 </file>
 
 <file path=word/footnotes.xml><?xml version="1.0" encoding="utf-8"?>
-<w:footnotes xmlns:wpc="http://schemas.microsoft.com/office/word/2010/wordprocessingCanvas" xmlns:mc="http://schemas.openxmlformats.org/markup-compatibility/2006" xmlns:o="urn:schemas-microsoft-com:office:office" xmlns:r="http://schemas.openxmlformats.org/officeDocument/2006/relationships" xmlns:m="http://schemas.openxmlformats.org/officeDocument/2006/math" xmlns:v="urn:schemas-microsoft-com:vml" xmlns:wp14="http://schemas.microsoft.com/office/word/2010/wordprocessingDrawing" xmlns:wp="http://schemas.openxmlformats.org/drawingml/2006/wordprocessingDrawing" xmlns:w10="urn:schemas-microsoft-com:office:word" xmlns:w="http://schemas.openxmlformats.org/wordprocessingml/2006/main" xmlns:w14="http://schemas.microsoft.com/office/word/2010/wordml" xmlns:wpg="http://schemas.microsoft.com/office/word/2010/wordprocessingGroup" xmlns:wpi="http://schemas.microsoft.com/office/word/2010/wordprocessingInk" xmlns:wne="http://schemas.microsoft.com/office/word/2006/wordml" xmlns:wps="http://schemas.microsoft.com/office/word/2010/wordprocessingShape" mc:Ignorable="w14 wp14">
+<w:footnotes xmlns:wpc="http://schemas.microsoft.com/office/word/2010/wordprocessingCanvas" xmlns:mo="http://schemas.microsoft.com/office/mac/office/2008/main" xmlns:mc="http://schemas.openxmlformats.org/markup-compatibility/2006" xmlns:mv="urn:schemas-microsoft-com:mac:vml" xmlns:o="urn:schemas-microsoft-com:office:office" xmlns:r="http://schemas.openxmlformats.org/officeDocument/2006/relationships" xmlns:m="http://schemas.openxmlformats.org/officeDocument/2006/math" xmlns:v="urn:schemas-microsoft-com:vml" xmlns:wp14="http://schemas.microsoft.com/office/word/2010/wordprocessingDrawing" xmlns:wp="http://schemas.openxmlformats.org/drawingml/2006/wordprocessingDrawing" xmlns:w10="urn:schemas-microsoft-com:office:word" xmlns:w="http://schemas.openxmlformats.org/wordprocessingml/2006/main" xmlns:w14="http://schemas.microsoft.com/office/word/2010/wordml" xmlns:wpg="http://schemas.microsoft.com/office/word/2010/wordprocessingGroup" xmlns:wpi="http://schemas.microsoft.com/office/word/2010/wordprocessingInk" xmlns:wne="http://schemas.microsoft.com/office/word/2006/wordml" xmlns:wps="http://schemas.microsoft.com/office/word/2010/wordprocessingShape" mc:Ignorable="w14 wp14">
   <w:footnote w:type="separator" w:id="-1">
     <w:p>
       <w:pPr>
@@ -1123,7 +1148,7 @@
 </file>
 
 <file path=word/header1.xml><?xml version="1.0" encoding="utf-8"?>
-<w:hdr xmlns:wpc="http://schemas.microsoft.com/office/word/2010/wordprocessingCanvas" xmlns:mc="http://schemas.openxmlformats.org/markup-compatibility/2006" xmlns:o="urn:schemas-microsoft-com:office:office" xmlns:r="http://schemas.openxmlformats.org/officeDocument/2006/relationships" xmlns:m="http://schemas.openxmlformats.org/officeDocument/2006/math" xmlns:v="urn:schemas-microsoft-com:vml" xmlns:wp14="http://schemas.microsoft.com/office/word/2010/wordprocessingDrawing" xmlns:wp="http://schemas.openxmlformats.org/drawingml/2006/wordprocessingDrawing" xmlns:w10="urn:schemas-microsoft-com:office:word" xmlns:w="http://schemas.openxmlformats.org/wordprocessingml/2006/main" xmlns:w14="http://schemas.microsoft.com/office/word/2010/wordml" xmlns:wpg="http://schemas.microsoft.com/office/word/2010/wordprocessingGroup" xmlns:wpi="http://schemas.microsoft.com/office/word/2010/wordprocessingInk" xmlns:wne="http://schemas.microsoft.com/office/word/2006/wordml" xmlns:wps="http://schemas.microsoft.com/office/word/2010/wordprocessingShape" mc:Ignorable="w14 wp14">
+<w:hdr xmlns:wpc="http://schemas.microsoft.com/office/word/2010/wordprocessingCanvas" xmlns:mo="http://schemas.microsoft.com/office/mac/office/2008/main" xmlns:mc="http://schemas.openxmlformats.org/markup-compatibility/2006" xmlns:mv="urn:schemas-microsoft-com:mac:vml" xmlns:o="urn:schemas-microsoft-com:office:office" xmlns:r="http://schemas.openxmlformats.org/officeDocument/2006/relationships" xmlns:m="http://schemas.openxmlformats.org/officeDocument/2006/math" xmlns:v="urn:schemas-microsoft-com:vml" xmlns:wp14="http://schemas.microsoft.com/office/word/2010/wordprocessingDrawing" xmlns:wp="http://schemas.openxmlformats.org/drawingml/2006/wordprocessingDrawing" xmlns:w10="urn:schemas-microsoft-com:office:word" xmlns:w="http://schemas.openxmlformats.org/wordprocessingml/2006/main" xmlns:w14="http://schemas.microsoft.com/office/word/2010/wordml" xmlns:wpg="http://schemas.microsoft.com/office/word/2010/wordprocessingGroup" xmlns:wpi="http://schemas.microsoft.com/office/word/2010/wordprocessingInk" xmlns:wne="http://schemas.microsoft.com/office/word/2006/wordml" xmlns:wps="http://schemas.microsoft.com/office/word/2010/wordprocessingShape" mc:Ignorable="w14 wp14">
   <w:p>
     <w:pPr>
       <w:pStyle w:val="Header"/>
@@ -1167,7 +1192,7 @@
 </file>
 
 <file path=word/numbering.xml><?xml version="1.0" encoding="utf-8"?>
-<w:numbering xmlns:wpc="http://schemas.microsoft.com/office/word/2010/wordprocessingCanvas" xmlns:mc="http://schemas.openxmlformats.org/markup-compatibility/2006" xmlns:o="urn:schemas-microsoft-com:office:office" xmlns:r="http://schemas.openxmlformats.org/officeDocument/2006/relationships" xmlns:m="http://schemas.openxmlformats.org/officeDocument/2006/math" xmlns:v="urn:schemas-microsoft-com:vml" xmlns:wp14="http://schemas.microsoft.com/office/word/2010/wordprocessingDrawing" xmlns:wp="http://schemas.openxmlformats.org/drawingml/2006/wordprocessingDrawing" xmlns:w10="urn:schemas-microsoft-com:office:word" xmlns:w="http://schemas.openxmlformats.org/wordprocessingml/2006/main" xmlns:w14="http://schemas.microsoft.com/office/word/2010/wordml" xmlns:wpg="http://schemas.microsoft.com/office/word/2010/wordprocessingGroup" xmlns:wpi="http://schemas.microsoft.com/office/word/2010/wordprocessingInk" xmlns:wne="http://schemas.microsoft.com/office/word/2006/wordml" xmlns:wps="http://schemas.microsoft.com/office/word/2010/wordprocessingShape" mc:Ignorable="w14 wp14">
+<w:numbering xmlns:wpc="http://schemas.microsoft.com/office/word/2010/wordprocessingCanvas" xmlns:mo="http://schemas.microsoft.com/office/mac/office/2008/main" xmlns:mc="http://schemas.openxmlformats.org/markup-compatibility/2006" xmlns:mv="urn:schemas-microsoft-com:mac:vml" xmlns:o="urn:schemas-microsoft-com:office:office" xmlns:r="http://schemas.openxmlformats.org/officeDocument/2006/relationships" xmlns:m="http://schemas.openxmlformats.org/officeDocument/2006/math" xmlns:v="urn:schemas-microsoft-com:vml" xmlns:wp14="http://schemas.microsoft.com/office/word/2010/wordprocessingDrawing" xmlns:wp="http://schemas.openxmlformats.org/drawingml/2006/wordprocessingDrawing" xmlns:w10="urn:schemas-microsoft-com:office:word" xmlns:w="http://schemas.openxmlformats.org/wordprocessingml/2006/main" xmlns:w14="http://schemas.microsoft.com/office/word/2010/wordml" xmlns:wpg="http://schemas.microsoft.com/office/word/2010/wordprocessingGroup" xmlns:wpi="http://schemas.microsoft.com/office/word/2010/wordprocessingInk" xmlns:wne="http://schemas.microsoft.com/office/word/2006/wordml" xmlns:wps="http://schemas.microsoft.com/office/word/2010/wordprocessingShape" mc:Ignorable="w14 wp14">
   <w:abstractNum w:abstractNumId="0">
     <w:nsid w:val="FFFFFF7C"/>
     <w:multiLevelType w:val="singleLevel"/>
@@ -1520,7 +1545,7 @@
       </w:pPr>
     </w:pPrDefault>
   </w:docDefaults>
-  <w:latentStyles w:defLockedState="0" w:defUIPriority="99" w:defSemiHidden="1" w:defUnhideWhenUsed="0" w:defQFormat="0" w:count="267">
+  <w:latentStyles w:defLockedState="0" w:defUIPriority="99" w:defSemiHidden="1" w:defUnhideWhenUsed="0" w:defQFormat="0" w:count="276">
     <w:lsdException w:name="Normal" w:semiHidden="0" w:uiPriority="0" w:qFormat="1"/>
     <w:lsdException w:name="heading 1" w:semiHidden="0" w:uiPriority="9" w:qFormat="1"/>
     <w:lsdException w:name="heading 2" w:uiPriority="9" w:unhideWhenUsed="1" w:qFormat="1"/>
@@ -2044,7 +2069,7 @@
 </file>
 
 <file path=word/stylesWithEffects.xml><?xml version="1.0" encoding="utf-8"?>
-<w:styles xmlns:wpc="http://schemas.microsoft.com/office/word/2010/wordprocessingCanvas" xmlns:mc="http://schemas.openxmlformats.org/markup-compatibility/2006" xmlns:o="urn:schemas-microsoft-com:office:office" xmlns:r="http://schemas.openxmlformats.org/officeDocument/2006/relationships" xmlns:m="http://schemas.openxmlformats.org/officeDocument/2006/math" xmlns:v="urn:schemas-microsoft-com:vml" xmlns:wp14="http://schemas.microsoft.com/office/word/2010/wordprocessingDrawing" xmlns:wp="http://schemas.openxmlformats.org/drawingml/2006/wordprocessingDrawing" xmlns:w10="urn:schemas-microsoft-com:office:word" xmlns:w="http://schemas.openxmlformats.org/wordprocessingml/2006/main" xmlns:w14="http://schemas.microsoft.com/office/word/2010/wordml" xmlns:wpg="http://schemas.microsoft.com/office/word/2010/wordprocessingGroup" xmlns:wpi="http://schemas.microsoft.com/office/word/2010/wordprocessingInk" xmlns:wne="http://schemas.microsoft.com/office/word/2006/wordml" xmlns:wps="http://schemas.microsoft.com/office/word/2010/wordprocessingShape" mc:Ignorable="w14 wp14">
+<w:styles xmlns:wpc="http://schemas.microsoft.com/office/word/2010/wordprocessingCanvas" xmlns:mo="http://schemas.microsoft.com/office/mac/office/2008/main" xmlns:mc="http://schemas.openxmlformats.org/markup-compatibility/2006" xmlns:mv="urn:schemas-microsoft-com:mac:vml" xmlns:o="urn:schemas-microsoft-com:office:office" xmlns:r="http://schemas.openxmlformats.org/officeDocument/2006/relationships" xmlns:m="http://schemas.openxmlformats.org/officeDocument/2006/math" xmlns:v="urn:schemas-microsoft-com:vml" xmlns:wp14="http://schemas.microsoft.com/office/word/2010/wordprocessingDrawing" xmlns:wp="http://schemas.openxmlformats.org/drawingml/2006/wordprocessingDrawing" xmlns:w10="urn:schemas-microsoft-com:office:word" xmlns:w="http://schemas.openxmlformats.org/wordprocessingml/2006/main" xmlns:w14="http://schemas.microsoft.com/office/word/2010/wordml" xmlns:wpg="http://schemas.microsoft.com/office/word/2010/wordprocessingGroup" xmlns:wpi="http://schemas.microsoft.com/office/word/2010/wordprocessingInk" xmlns:wne="http://schemas.microsoft.com/office/word/2006/wordml" xmlns:wps="http://schemas.microsoft.com/office/word/2010/wordprocessingShape" mc:Ignorable="w14 wp14">
   <w:docDefaults>
     <w:rPrDefault>
       <w:rPr>
@@ -2060,7 +2085,7 @@
       </w:pPr>
     </w:pPrDefault>
   </w:docDefaults>
-  <w:latentStyles w:defLockedState="0" w:defUIPriority="99" w:defSemiHidden="1" w:defUnhideWhenUsed="0" w:defQFormat="0" w:count="267">
+  <w:latentStyles w:defLockedState="0" w:defUIPriority="99" w:defSemiHidden="1" w:defUnhideWhenUsed="0" w:defQFormat="0" w:count="276">
     <w:lsdException w:name="Normal" w:semiHidden="0" w:uiPriority="0" w:qFormat="1"/>
     <w:lsdException w:name="heading 1" w:semiHidden="0" w:uiPriority="9" w:qFormat="1"/>
     <w:lsdException w:name="heading 2" w:uiPriority="9" w:unhideWhenUsed="1" w:qFormat="1"/>
@@ -2584,7 +2609,7 @@
 </file>
 
 <file path=word/glossary/document.xml><?xml version="1.0" encoding="utf-8"?>
-<w:glossaryDocument xmlns:wpc="http://schemas.microsoft.com/office/word/2010/wordprocessingCanvas" xmlns:mc="http://schemas.openxmlformats.org/markup-compatibility/2006" xmlns:o="urn:schemas-microsoft-com:office:office" xmlns:r="http://schemas.openxmlformats.org/officeDocument/2006/relationships" xmlns:m="http://schemas.openxmlformats.org/officeDocument/2006/math" xmlns:v="urn:schemas-microsoft-com:vml" xmlns:wp14="http://schemas.microsoft.com/office/word/2010/wordprocessingDrawing" xmlns:wp="http://schemas.openxmlformats.org/drawingml/2006/wordprocessingDrawing" xmlns:w10="urn:schemas-microsoft-com:office:word" xmlns:w="http://schemas.openxmlformats.org/wordprocessingml/2006/main" xmlns:w14="http://schemas.microsoft.com/office/word/2010/wordml" xmlns:wpg="http://schemas.microsoft.com/office/word/2010/wordprocessingGroup" xmlns:wpi="http://schemas.microsoft.com/office/word/2010/wordprocessingInk" xmlns:wne="http://schemas.microsoft.com/office/word/2006/wordml" xmlns:wps="http://schemas.microsoft.com/office/word/2010/wordprocessingShape" mc:Ignorable="w14 wp14">
+<w:glossaryDocument xmlns:wpc="http://schemas.microsoft.com/office/word/2010/wordprocessingCanvas" xmlns:mo="http://schemas.microsoft.com/office/mac/office/2008/main" xmlns:mc="http://schemas.openxmlformats.org/markup-compatibility/2006" xmlns:mv="urn:schemas-microsoft-com:mac:vml" xmlns:o="urn:schemas-microsoft-com:office:office" xmlns:r="http://schemas.openxmlformats.org/officeDocument/2006/relationships" xmlns:m="http://schemas.openxmlformats.org/officeDocument/2006/math" xmlns:v="urn:schemas-microsoft-com:vml" xmlns:wp14="http://schemas.microsoft.com/office/word/2010/wordprocessingDrawing" xmlns:wp="http://schemas.openxmlformats.org/drawingml/2006/wordprocessingDrawing" xmlns:w10="urn:schemas-microsoft-com:office:word" xmlns:w="http://schemas.openxmlformats.org/wordprocessingml/2006/main" xmlns:w14="http://schemas.microsoft.com/office/word/2010/wordml" xmlns:wpg="http://schemas.microsoft.com/office/word/2010/wordprocessingGroup" xmlns:wpi="http://schemas.microsoft.com/office/word/2010/wordprocessingInk" xmlns:wne="http://schemas.microsoft.com/office/word/2006/wordml" xmlns:wps="http://schemas.microsoft.com/office/word/2010/wordprocessingShape" mc:Ignorable="w14 wp14">
   <w:docParts>
     <w:docPart>
       <w:docPartPr>
@@ -2928,24 +2953,24 @@
 <file path=word/glossary/fontTable.xml><?xml version="1.0" encoding="utf-8"?>
 <w:fonts xmlns:mc="http://schemas.openxmlformats.org/markup-compatibility/2006" xmlns:r="http://schemas.openxmlformats.org/officeDocument/2006/relationships" xmlns:w="http://schemas.openxmlformats.org/wordprocessingml/2006/main" xmlns:w14="http://schemas.microsoft.com/office/word/2010/wordml" mc:Ignorable="w14">
   <w:font w:name="Symbol">
-    <w:panose1 w:val="05050102010706020507"/>
+    <w:panose1 w:val="00000000000000000000"/>
     <w:charset w:val="02"/>
-    <w:family w:val="roman"/>
+    <w:family w:val="auto"/>
     <w:pitch w:val="variable"/>
     <w:sig w:usb0="00000000" w:usb1="10000000" w:usb2="00000000" w:usb3="00000000" w:csb0="80000000" w:csb1="00000000"/>
   </w:font>
   <w:font w:name="Times New Roman">
     <w:panose1 w:val="02020603050405020304"/>
     <w:charset w:val="00"/>
-    <w:family w:val="roman"/>
+    <w:family w:val="auto"/>
     <w:pitch w:val="variable"/>
-    <w:sig w:usb0="E0002AFF" w:usb1="C0007843" w:usb2="00000009" w:usb3="00000000" w:csb0="000001FF" w:csb1="00000000"/>
+    <w:sig w:usb0="E0002AFF" w:usb1="C0007841" w:usb2="00000009" w:usb3="00000000" w:csb0="000001FF" w:csb1="00000000"/>
   </w:font>
   <w:font w:name="Courier New">
     <w:panose1 w:val="02070309020205020404"/>
     <w:charset w:val="00"/>
-    <w:family w:val="modern"/>
-    <w:pitch w:val="fixed"/>
+    <w:family w:val="auto"/>
+    <w:pitch w:val="variable"/>
     <w:sig w:usb0="E0002AFF" w:usb1="C0007843" w:usb2="00000009" w:usb3="00000000" w:csb0="000001FF" w:csb1="00000000"/>
   </w:font>
   <w:font w:name="Wingdings">
@@ -2958,29 +2983,47 @@
   <w:font w:name="Calibri">
     <w:panose1 w:val="020F0502020204030204"/>
     <w:charset w:val="00"/>
-    <w:family w:val="swiss"/>
+    <w:family w:val="auto"/>
     <w:pitch w:val="variable"/>
-    <w:sig w:usb0="E00002FF" w:usb1="4000ACFF" w:usb2="00000001" w:usb3="00000000" w:csb0="0000019F" w:csb1="00000000"/>
+    <w:sig w:usb0="E10002FF" w:usb1="4000ACFF" w:usb2="00000009" w:usb3="00000000" w:csb0="0000019F" w:csb1="00000000"/>
   </w:font>
   <w:font w:name="Calibri Light">
     <w:panose1 w:val="020F0302020204030204"/>
     <w:charset w:val="00"/>
-    <w:family w:val="swiss"/>
+    <w:family w:val="auto"/>
     <w:pitch w:val="variable"/>
-    <w:sig w:usb0="A00002EF" w:usb1="4000207B" w:usb2="00000000" w:usb3="00000000" w:csb0="0000019F" w:csb1="00000000"/>
+    <w:sig w:usb0="A00002EF" w:usb1="4000207B" w:usb2="00000000" w:usb3="00000000" w:csb0="0000009F" w:csb1="00000000"/>
+  </w:font>
+  <w:font w:name="ＭＳ ゴシック">
+    <w:charset w:val="4E"/>
+    <w:family w:val="auto"/>
+    <w:pitch w:val="variable"/>
+    <w:sig w:usb0="00000001" w:usb1="08070000" w:usb2="00000010" w:usb3="00000000" w:csb0="00020000" w:csb1="00000000"/>
   </w:font>
   <w:font w:name="Tahoma">
     <w:panose1 w:val="020B0604030504040204"/>
     <w:charset w:val="00"/>
-    <w:family w:val="swiss"/>
-    <w:notTrueType/>
+    <w:family w:val="auto"/>
     <w:pitch w:val="variable"/>
-    <w:sig w:usb0="00000003" w:usb1="00000000" w:usb2="00000000" w:usb3="00000000" w:csb0="00000001" w:csb1="00000000"/>
+    <w:sig w:usb0="E1002AFF" w:usb1="C000605B" w:usb2="00000029" w:usb3="00000000" w:csb0="000101FF" w:csb1="00000000"/>
+  </w:font>
+  <w:font w:name="ＭＳ 明朝">
+    <w:charset w:val="4E"/>
+    <w:family w:val="auto"/>
+    <w:pitch w:val="variable"/>
+    <w:sig w:usb0="00000001" w:usb1="08070000" w:usb2="00000010" w:usb3="00000000" w:csb0="00020000" w:csb1="00000000"/>
+  </w:font>
+  <w:font w:name="Arial">
+    <w:panose1 w:val="020B0604020202020204"/>
+    <w:charset w:val="00"/>
+    <w:family w:val="auto"/>
+    <w:pitch w:val="variable"/>
+    <w:sig w:usb0="E0002AFF" w:usb1="C0007843" w:usb2="00000009" w:usb3="00000000" w:csb0="000001FF" w:csb1="00000000"/>
   </w:font>
   <w:font w:name="Cambria">
     <w:panose1 w:val="02040503050406030204"/>
     <w:charset w:val="00"/>
-    <w:family w:val="roman"/>
+    <w:family w:val="auto"/>
     <w:pitch w:val="variable"/>
     <w:sig w:usb0="E00002FF" w:usb1="400004FF" w:usb2="00000000" w:usb3="00000000" w:csb0="0000019F" w:csb1="00000000"/>
   </w:font>
@@ -3019,8 +3062,9 @@
     <m:intLim m:val="subSup"/>
     <m:naryLim m:val="undOvr"/>
   </m:mathPr>
-  <w:themeFontLang w:val="en-CA"/>
+  <w:themeFontLang w:val="en-CA" w:eastAsia="ja-JP"/>
   <w:clrSchemeMapping w:bg1="light1" w:t1="dark1" w:bg2="light2" w:t2="dark2" w:accent1="accent1" w:accent2="accent2" w:accent3="accent3" w:accent4="accent4" w:accent5="accent5" w:accent6="accent6" w:hyperlink="hyperlink" w:followedHyperlink="followedHyperlink"/>
+  <w:doNotAutoCompressPictures/>
   <w:decimalSymbol w:val="."/>
   <w:listSeparator w:val=","/>
 </w:settings>
@@ -3043,7 +3087,7 @@
       </w:pPr>
     </w:pPrDefault>
   </w:docDefaults>
-  <w:latentStyles w:defLockedState="0" w:defUIPriority="99" w:defSemiHidden="1" w:defUnhideWhenUsed="1" w:defQFormat="0" w:count="267">
+  <w:latentStyles w:defLockedState="0" w:defUIPriority="99" w:defSemiHidden="1" w:defUnhideWhenUsed="1" w:defQFormat="0" w:count="276">
     <w:lsdException w:name="Normal" w:semiHidden="0" w:uiPriority="0" w:unhideWhenUsed="0" w:qFormat="1"/>
     <w:lsdException w:name="heading 1" w:semiHidden="0" w:uiPriority="9" w:unhideWhenUsed="0" w:qFormat="1"/>
     <w:lsdException w:name="heading 2" w:uiPriority="9" w:qFormat="1"/>
@@ -3259,7 +3303,7 @@
 </file>
 
 <file path=word/glossary/stylesWithEffects.xml><?xml version="1.0" encoding="utf-8"?>
-<w:styles xmlns:wpc="http://schemas.microsoft.com/office/word/2010/wordprocessingCanvas" xmlns:mc="http://schemas.openxmlformats.org/markup-compatibility/2006" xmlns:o="urn:schemas-microsoft-com:office:office" xmlns:r="http://schemas.openxmlformats.org/officeDocument/2006/relationships" xmlns:m="http://schemas.openxmlformats.org/officeDocument/2006/math" xmlns:v="urn:schemas-microsoft-com:vml" xmlns:wp14="http://schemas.microsoft.com/office/word/2010/wordprocessingDrawing" xmlns:wp="http://schemas.openxmlformats.org/drawingml/2006/wordprocessingDrawing" xmlns:w10="urn:schemas-microsoft-com:office:word" xmlns:w="http://schemas.openxmlformats.org/wordprocessingml/2006/main" xmlns:w14="http://schemas.microsoft.com/office/word/2010/wordml" xmlns:wpg="http://schemas.microsoft.com/office/word/2010/wordprocessingGroup" xmlns:wpi="http://schemas.microsoft.com/office/word/2010/wordprocessingInk" xmlns:wne="http://schemas.microsoft.com/office/word/2006/wordml" xmlns:wps="http://schemas.microsoft.com/office/word/2010/wordprocessingShape" mc:Ignorable="w14 wp14">
+<w:styles xmlns:wpc="http://schemas.microsoft.com/office/word/2010/wordprocessingCanvas" xmlns:mo="http://schemas.microsoft.com/office/mac/office/2008/main" xmlns:mc="http://schemas.openxmlformats.org/markup-compatibility/2006" xmlns:mv="urn:schemas-microsoft-com:mac:vml" xmlns:o="urn:schemas-microsoft-com:office:office" xmlns:r="http://schemas.openxmlformats.org/officeDocument/2006/relationships" xmlns:m="http://schemas.openxmlformats.org/officeDocument/2006/math" xmlns:v="urn:schemas-microsoft-com:vml" xmlns:wp14="http://schemas.microsoft.com/office/word/2010/wordprocessingDrawing" xmlns:wp="http://schemas.openxmlformats.org/drawingml/2006/wordprocessingDrawing" xmlns:w10="urn:schemas-microsoft-com:office:word" xmlns:w="http://schemas.openxmlformats.org/wordprocessingml/2006/main" xmlns:w14="http://schemas.microsoft.com/office/word/2010/wordml" xmlns:wpg="http://schemas.microsoft.com/office/word/2010/wordprocessingGroup" xmlns:wpi="http://schemas.microsoft.com/office/word/2010/wordprocessingInk" xmlns:wne="http://schemas.microsoft.com/office/word/2006/wordml" xmlns:wps="http://schemas.microsoft.com/office/word/2010/wordprocessingShape" mc:Ignorable="w14 wp14">
   <w:docDefaults>
     <w:rPrDefault>
       <w:rPr>
@@ -3275,7 +3319,7 @@
       </w:pPr>
     </w:pPrDefault>
   </w:docDefaults>
-  <w:latentStyles w:defLockedState="0" w:defUIPriority="99" w:defSemiHidden="1" w:defUnhideWhenUsed="1" w:defQFormat="0" w:count="267">
+  <w:latentStyles w:defLockedState="0" w:defUIPriority="99" w:defSemiHidden="1" w:defUnhideWhenUsed="1" w:defQFormat="0" w:count="276">
     <w:lsdException w:name="Normal" w:semiHidden="0" w:uiPriority="0" w:unhideWhenUsed="0" w:qFormat="1"/>
     <w:lsdException w:name="heading 1" w:semiHidden="0" w:uiPriority="9" w:unhideWhenUsed="0" w:qFormat="1"/>
     <w:lsdException w:name="heading 2" w:uiPriority="9" w:qFormat="1"/>
@@ -3494,6 +3538,7 @@
 <w:webSettings xmlns:mc="http://schemas.openxmlformats.org/markup-compatibility/2006" xmlns:r="http://schemas.openxmlformats.org/officeDocument/2006/relationships" xmlns:w="http://schemas.openxmlformats.org/wordprocessingml/2006/main" xmlns:w14="http://schemas.microsoft.com/office/word/2010/wordml" mc:Ignorable="w14">
   <w:optimizeForBrowser/>
   <w:allowPNG/>
+  <w:doNotSaveAsSingleFile/>
 </w:webSettings>
 </file>
 
@@ -3540,7 +3585,7 @@
     </a:clrScheme>
     <a:fontScheme name="Office">
       <a:majorFont>
-        <a:latin typeface="Calibri Light" panose="020F0302020204030204"/>
+        <a:latin typeface="Calibri Light"/>
         <a:ea typeface=""/>
         <a:cs typeface=""/>
         <a:font script="Jpan" typeface="ＭＳ ゴシック"/>
@@ -3575,7 +3620,7 @@
         <a:font script="Geor" typeface="Sylfaen"/>
       </a:majorFont>
       <a:minorFont>
-        <a:latin typeface="Calibri" panose="020F0502020204030204"/>
+        <a:latin typeface="Calibri"/>
         <a:ea typeface=""/>
         <a:cs typeface=""/>
         <a:font script="Jpan" typeface="ＭＳ 明朝"/>
@@ -3752,7 +3797,7 @@
   <a:extraClrSchemeLst/>
   <a:extLst>
     <a:ext uri="{05A4C25C-085E-4340-85A3-A5531E510DB2}">
-      <thm15:themeFamily xmlns:thm15="http://schemas.microsoft.com/office/thememl/2012/main" xmlns="" name="Office Theme" id="{62F939B6-93AF-4DB8-9C6B-D6C7DFDC589F}" vid="{4A3C46E8-61CC-4603-A589-7422A47A8E4A}"/>
+      <thm15:themeFamily xmlns="" xmlns:thm15="http://schemas.microsoft.com/office/thememl/2012/main" name="Office Theme" id="{62F939B6-93AF-4DB8-9C6B-D6C7DFDC589F}" vid="{4A3C46E8-61CC-4603-A589-7422A47A8E4A}"/>
     </a:ext>
   </a:extLst>
 </a:theme>
@@ -3789,7 +3834,7 @@
 </file>
 
 <file path=customXml/itemProps1.xml><?xml version="1.0" encoding="utf-8"?>
-<ds:datastoreItem xmlns:ds="http://schemas.openxmlformats.org/officeDocument/2006/customXml" ds:itemID="{6CF9D592-7F7F-42BC-9FD0-2F931A9E3E0A}">
+<ds:datastoreItem xmlns:ds="http://schemas.openxmlformats.org/officeDocument/2006/customXml" ds:itemID="{35744AEE-1241-9046-9566-36D0A06336AD}">
   <ds:schemaRefs>
     <ds:schemaRef ds:uri="http://schemas.openxmlformats.org/officeDocument/2006/bibliography"/>
   </ds:schemaRefs>
